--- a/Documentatie/Nils/Functioneel ontwerp.docx
+++ b/Documentatie/Nils/Functioneel ontwerp.docx
@@ -66,8 +66,6 @@
         </w:rPr>
         <w:t xml:space="preserve"> diagram</w:t>
       </w:r>
-      <w:bookmarkStart w:id="0" w:name="_GoBack"/>
-      <w:bookmarkEnd w:id="0"/>
     </w:p>
     <w:p>
       <w:r>
@@ -75,7 +73,7 @@
           <w:noProof/>
         </w:rPr>
         <w:drawing>
-          <wp:inline distT="0" distB="0" distL="0" distR="0">
+          <wp:inline distT="0" distB="0" distL="0" distR="0" wp14:anchorId="16B23738" wp14:editId="4DFD2ED8">
             <wp:extent cx="5943600" cy="1779905"/>
             <wp:effectExtent l="0" t="0" r="0" b="0"/>
             <wp:docPr id="1" name="Picture 1"/>
@@ -117,6 +115,2076 @@
         </w:drawing>
       </w:r>
     </w:p>
+    <w:p/>
+    <w:tbl>
+      <w:tblPr>
+        <w:tblStyle w:val="TableGrid"/>
+        <w:tblW w:w="0" w:type="auto"/>
+        <w:tblLook w:val="04A0" w:firstRow="1" w:lastRow="0" w:firstColumn="1" w:lastColumn="0" w:noHBand="0" w:noVBand="1"/>
+      </w:tblPr>
+      <w:tblGrid>
+        <w:gridCol w:w="2337"/>
+        <w:gridCol w:w="2337"/>
+        <w:gridCol w:w="2338"/>
+        <w:gridCol w:w="2338"/>
+      </w:tblGrid>
+      <w:tr>
+        <w:tc>
+          <w:tcPr>
+            <w:tcW w:w="2337" w:type="dxa"/>
+          </w:tcPr>
+          <w:p>
+            <w:r>
+              <w:t xml:space="preserve">Naam </w:t>
+            </w:r>
+            <w:proofErr w:type="spellStart"/>
+            <w:r>
+              <w:t>pagina</w:t>
+            </w:r>
+            <w:proofErr w:type="spellEnd"/>
+          </w:p>
+        </w:tc>
+        <w:tc>
+          <w:tcPr>
+            <w:tcW w:w="2337" w:type="dxa"/>
+          </w:tcPr>
+          <w:p>
+            <w:proofErr w:type="spellStart"/>
+            <w:r>
+              <w:t>Formulier</w:t>
+            </w:r>
+            <w:proofErr w:type="spellEnd"/>
+          </w:p>
+        </w:tc>
+        <w:tc>
+          <w:tcPr>
+            <w:tcW w:w="2338" w:type="dxa"/>
+          </w:tcPr>
+          <w:p>
+            <w:proofErr w:type="spellStart"/>
+            <w:r>
+              <w:t>Functie</w:t>
+            </w:r>
+            <w:proofErr w:type="spellEnd"/>
+          </w:p>
+        </w:tc>
+        <w:tc>
+          <w:tcPr>
+            <w:tcW w:w="2338" w:type="dxa"/>
+          </w:tcPr>
+          <w:p>
+            <w:proofErr w:type="spellStart"/>
+            <w:r>
+              <w:t>Afwijkend</w:t>
+            </w:r>
+            <w:proofErr w:type="spellEnd"/>
+            <w:r>
+              <w:t xml:space="preserve"> </w:t>
+            </w:r>
+            <w:proofErr w:type="spellStart"/>
+            <w:r>
+              <w:t>ontwerp</w:t>
+            </w:r>
+            <w:proofErr w:type="spellEnd"/>
+          </w:p>
+        </w:tc>
+      </w:tr>
+      <w:tr>
+        <w:tc>
+          <w:tcPr>
+            <w:tcW w:w="2337" w:type="dxa"/>
+          </w:tcPr>
+          <w:p>
+            <w:r>
+              <w:t>Home</w:t>
+            </w:r>
+          </w:p>
+        </w:tc>
+        <w:tc>
+          <w:tcPr>
+            <w:tcW w:w="2337" w:type="dxa"/>
+          </w:tcPr>
+          <w:p>
+            <w:r>
+              <w:t>nee</w:t>
+            </w:r>
+          </w:p>
+        </w:tc>
+        <w:tc>
+          <w:tcPr>
+            <w:tcW w:w="2338" w:type="dxa"/>
+          </w:tcPr>
+          <w:p>
+            <w:proofErr w:type="spellStart"/>
+            <w:r>
+              <w:t>Algemene</w:t>
+            </w:r>
+            <w:proofErr w:type="spellEnd"/>
+            <w:r>
+              <w:t xml:space="preserve"> </w:t>
+            </w:r>
+            <w:proofErr w:type="spellStart"/>
+            <w:r>
+              <w:t>informatie</w:t>
+            </w:r>
+            <w:proofErr w:type="spellEnd"/>
+          </w:p>
+        </w:tc>
+        <w:tc>
+          <w:tcPr>
+            <w:tcW w:w="2338" w:type="dxa"/>
+          </w:tcPr>
+          <w:p>
+            <w:r>
+              <w:t>Ja</w:t>
+            </w:r>
+          </w:p>
+        </w:tc>
+      </w:tr>
+      <w:tr>
+        <w:tc>
+          <w:tcPr>
+            <w:tcW w:w="2337" w:type="dxa"/>
+          </w:tcPr>
+          <w:p>
+            <w:proofErr w:type="spellStart"/>
+            <w:r>
+              <w:t>activiteiten</w:t>
+            </w:r>
+            <w:proofErr w:type="spellEnd"/>
+          </w:p>
+        </w:tc>
+        <w:tc>
+          <w:tcPr>
+            <w:tcW w:w="2337" w:type="dxa"/>
+          </w:tcPr>
+          <w:p>
+            <w:r>
+              <w:t>nee</w:t>
+            </w:r>
+          </w:p>
+        </w:tc>
+        <w:tc>
+          <w:tcPr>
+            <w:tcW w:w="2338" w:type="dxa"/>
+          </w:tcPr>
+          <w:p>
+            <w:proofErr w:type="spellStart"/>
+            <w:r>
+              <w:t>Alle</w:t>
+            </w:r>
+            <w:proofErr w:type="spellEnd"/>
+            <w:r>
+              <w:t xml:space="preserve"> </w:t>
+            </w:r>
+            <w:proofErr w:type="spellStart"/>
+            <w:r>
+              <w:t>activiteiten</w:t>
+            </w:r>
+            <w:proofErr w:type="spellEnd"/>
+            <w:r>
+              <w:t xml:space="preserve"> </w:t>
+            </w:r>
+            <w:proofErr w:type="spellStart"/>
+            <w:r>
+              <w:t>zien</w:t>
+            </w:r>
+            <w:proofErr w:type="spellEnd"/>
+          </w:p>
+        </w:tc>
+        <w:tc>
+          <w:tcPr>
+            <w:tcW w:w="2338" w:type="dxa"/>
+          </w:tcPr>
+          <w:p>
+            <w:r>
+              <w:t>ja</w:t>
+            </w:r>
+          </w:p>
+        </w:tc>
+      </w:tr>
+      <w:tr>
+        <w:tc>
+          <w:tcPr>
+            <w:tcW w:w="2337" w:type="dxa"/>
+          </w:tcPr>
+          <w:p>
+            <w:proofErr w:type="spellStart"/>
+            <w:r>
+              <w:t>parkvereniging</w:t>
+            </w:r>
+            <w:proofErr w:type="spellEnd"/>
+          </w:p>
+        </w:tc>
+        <w:tc>
+          <w:tcPr>
+            <w:tcW w:w="2337" w:type="dxa"/>
+          </w:tcPr>
+          <w:p>
+            <w:r>
+              <w:t>nee</w:t>
+            </w:r>
+          </w:p>
+        </w:tc>
+        <w:tc>
+          <w:tcPr>
+            <w:tcW w:w="2338" w:type="dxa"/>
+          </w:tcPr>
+          <w:p>
+            <w:r>
+              <w:t xml:space="preserve">Info over </w:t>
+            </w:r>
+            <w:proofErr w:type="spellStart"/>
+            <w:r>
+              <w:t>vereniging</w:t>
+            </w:r>
+            <w:proofErr w:type="spellEnd"/>
+          </w:p>
+        </w:tc>
+        <w:tc>
+          <w:tcPr>
+            <w:tcW w:w="2338" w:type="dxa"/>
+          </w:tcPr>
+          <w:p>
+            <w:r>
+              <w:t>ja</w:t>
+            </w:r>
+          </w:p>
+        </w:tc>
+      </w:tr>
+      <w:tr>
+        <w:tc>
+          <w:tcPr>
+            <w:tcW w:w="2337" w:type="dxa"/>
+          </w:tcPr>
+          <w:p>
+            <w:proofErr w:type="spellStart"/>
+            <w:r>
+              <w:t>vogelwerkgroep</w:t>
+            </w:r>
+            <w:proofErr w:type="spellEnd"/>
+          </w:p>
+        </w:tc>
+        <w:tc>
+          <w:tcPr>
+            <w:tcW w:w="2337" w:type="dxa"/>
+          </w:tcPr>
+          <w:p>
+            <w:r>
+              <w:t>nee</w:t>
+            </w:r>
+          </w:p>
+        </w:tc>
+        <w:tc>
+          <w:tcPr>
+            <w:tcW w:w="2338" w:type="dxa"/>
+          </w:tcPr>
+          <w:p>
+            <w:r>
+              <w:t xml:space="preserve">Info over </w:t>
+            </w:r>
+            <w:proofErr w:type="spellStart"/>
+            <w:r>
+              <w:t>vogelwerkgroep</w:t>
+            </w:r>
+            <w:proofErr w:type="spellEnd"/>
+          </w:p>
+        </w:tc>
+        <w:tc>
+          <w:tcPr>
+            <w:tcW w:w="2338" w:type="dxa"/>
+          </w:tcPr>
+          <w:p>
+            <w:r>
+              <w:t>ja</w:t>
+            </w:r>
+          </w:p>
+        </w:tc>
+      </w:tr>
+      <w:tr>
+        <w:tc>
+          <w:tcPr>
+            <w:tcW w:w="2337" w:type="dxa"/>
+          </w:tcPr>
+          <w:p>
+            <w:proofErr w:type="spellStart"/>
+            <w:r>
+              <w:t>fotos</w:t>
+            </w:r>
+            <w:proofErr w:type="spellEnd"/>
+          </w:p>
+        </w:tc>
+        <w:tc>
+          <w:tcPr>
+            <w:tcW w:w="2337" w:type="dxa"/>
+          </w:tcPr>
+          <w:p>
+            <w:r>
+              <w:t>ja</w:t>
+            </w:r>
+          </w:p>
+        </w:tc>
+        <w:tc>
+          <w:tcPr>
+            <w:tcW w:w="2338" w:type="dxa"/>
+          </w:tcPr>
+          <w:p>
+            <w:proofErr w:type="spellStart"/>
+            <w:r>
+              <w:t>Fotos</w:t>
+            </w:r>
+            <w:proofErr w:type="spellEnd"/>
+            <w:r>
+              <w:t xml:space="preserve"> van het park</w:t>
+            </w:r>
+          </w:p>
+        </w:tc>
+        <w:tc>
+          <w:tcPr>
+            <w:tcW w:w="2338" w:type="dxa"/>
+          </w:tcPr>
+          <w:p>
+            <w:r>
+              <w:t>ja</w:t>
+            </w:r>
+          </w:p>
+        </w:tc>
+      </w:tr>
+      <w:tr>
+        <w:tc>
+          <w:tcPr>
+            <w:tcW w:w="2337" w:type="dxa"/>
+          </w:tcPr>
+          <w:p>
+            <w:r>
+              <w:t xml:space="preserve">Contact </w:t>
+            </w:r>
+            <w:proofErr w:type="spellStart"/>
+            <w:r>
+              <w:t>en</w:t>
+            </w:r>
+            <w:proofErr w:type="spellEnd"/>
+            <w:r>
+              <w:t xml:space="preserve"> links</w:t>
+            </w:r>
+          </w:p>
+        </w:tc>
+        <w:tc>
+          <w:tcPr>
+            <w:tcW w:w="2337" w:type="dxa"/>
+          </w:tcPr>
+          <w:p>
+            <w:r>
+              <w:t>ja</w:t>
+            </w:r>
+          </w:p>
+        </w:tc>
+        <w:tc>
+          <w:tcPr>
+            <w:tcW w:w="2338" w:type="dxa"/>
+          </w:tcPr>
+          <w:p>
+            <w:proofErr w:type="spellStart"/>
+            <w:r>
+              <w:t>Manier</w:t>
+            </w:r>
+            <w:proofErr w:type="spellEnd"/>
+            <w:r>
+              <w:t xml:space="preserve"> om contact op </w:t>
+            </w:r>
+            <w:proofErr w:type="spellStart"/>
+            <w:r>
+              <w:t>te</w:t>
+            </w:r>
+            <w:proofErr w:type="spellEnd"/>
+            <w:r>
+              <w:t xml:space="preserve"> </w:t>
+            </w:r>
+            <w:proofErr w:type="spellStart"/>
+            <w:r>
+              <w:t>nemen</w:t>
+            </w:r>
+            <w:proofErr w:type="spellEnd"/>
+            <w:r>
+              <w:t xml:space="preserve"> met park</w:t>
+            </w:r>
+          </w:p>
+        </w:tc>
+        <w:tc>
+          <w:tcPr>
+            <w:tcW w:w="2338" w:type="dxa"/>
+          </w:tcPr>
+          <w:p>
+            <w:r>
+              <w:t>ja</w:t>
+            </w:r>
+          </w:p>
+        </w:tc>
+      </w:tr>
+    </w:tbl>
+    <w:p/>
+    <w:p>
+      <w:r>
+        <w:rPr>
+          <w:noProof/>
+        </w:rPr>
+        <w:drawing>
+          <wp:inline distT="0" distB="0" distL="0" distR="0" wp14:anchorId="1A3E10A0" wp14:editId="06261BA0">
+            <wp:extent cx="4984750" cy="2829771"/>
+            <wp:effectExtent l="0" t="0" r="6350" b="8890"/>
+            <wp:docPr id="2" name="Picture 2"/>
+            <wp:cNvGraphicFramePr>
+              <a:graphicFrameLocks xmlns:a="http://schemas.openxmlformats.org/drawingml/2006/main" noChangeAspect="1"/>
+            </wp:cNvGraphicFramePr>
+            <a:graphic xmlns:a="http://schemas.openxmlformats.org/drawingml/2006/main">
+              <a:graphicData uri="http://schemas.openxmlformats.org/drawingml/2006/picture">
+                <pic:pic xmlns:pic="http://schemas.openxmlformats.org/drawingml/2006/picture">
+                  <pic:nvPicPr>
+                    <pic:cNvPr id="2" name="pro_usecase.PNG"/>
+                    <pic:cNvPicPr/>
+                  </pic:nvPicPr>
+                  <pic:blipFill>
+                    <a:blip r:embed="rId5">
+                      <a:extLst>
+                        <a:ext uri="{28A0092B-C50C-407E-A947-70E740481C1C}">
+                          <a14:useLocalDpi xmlns:a14="http://schemas.microsoft.com/office/drawing/2010/main" val="0"/>
+                        </a:ext>
+                      </a:extLst>
+                    </a:blip>
+                    <a:stretch>
+                      <a:fillRect/>
+                    </a:stretch>
+                  </pic:blipFill>
+                  <pic:spPr>
+                    <a:xfrm>
+                      <a:off x="0" y="0"/>
+                      <a:ext cx="4991591" cy="2833654"/>
+                    </a:xfrm>
+                    <a:prstGeom prst="rect">
+                      <a:avLst/>
+                    </a:prstGeom>
+                  </pic:spPr>
+                </pic:pic>
+              </a:graphicData>
+            </a:graphic>
+          </wp:inline>
+        </w:drawing>
+      </w:r>
+    </w:p>
+    <w:tbl>
+      <w:tblPr>
+        <w:tblStyle w:val="TableGrid"/>
+        <w:tblW w:w="0" w:type="auto"/>
+        <w:tblLook w:val="04A0" w:firstRow="1" w:lastRow="0" w:firstColumn="1" w:lastColumn="0" w:noHBand="0" w:noVBand="1"/>
+      </w:tblPr>
+      <w:tblGrid>
+        <w:gridCol w:w="4675"/>
+        <w:gridCol w:w="4675"/>
+      </w:tblGrid>
+      <w:tr>
+        <w:tc>
+          <w:tcPr>
+            <w:tcW w:w="4675" w:type="dxa"/>
+          </w:tcPr>
+          <w:p>
+            <w:r>
+              <w:lastRenderedPageBreak/>
+              <w:t>Use-Case</w:t>
+            </w:r>
+          </w:p>
+        </w:tc>
+        <w:tc>
+          <w:tcPr>
+            <w:tcW w:w="4675" w:type="dxa"/>
+          </w:tcPr>
+          <w:p>
+            <w:r>
+              <w:t xml:space="preserve">Account </w:t>
+            </w:r>
+            <w:proofErr w:type="spellStart"/>
+            <w:r>
+              <w:t>maken</w:t>
+            </w:r>
+            <w:proofErr w:type="spellEnd"/>
+            <w:r>
+              <w:t xml:space="preserve"> </w:t>
+            </w:r>
+            <w:proofErr w:type="spellStart"/>
+            <w:r>
+              <w:t>en</w:t>
+            </w:r>
+            <w:proofErr w:type="spellEnd"/>
+            <w:r>
+              <w:t xml:space="preserve"> </w:t>
+            </w:r>
+            <w:proofErr w:type="spellStart"/>
+            <w:r>
+              <w:t>inloggen</w:t>
+            </w:r>
+            <w:proofErr w:type="spellEnd"/>
+          </w:p>
+        </w:tc>
+      </w:tr>
+      <w:tr>
+        <w:tc>
+          <w:tcPr>
+            <w:tcW w:w="4675" w:type="dxa"/>
+          </w:tcPr>
+          <w:p>
+            <w:proofErr w:type="spellStart"/>
+            <w:r>
+              <w:t>Nummer</w:t>
+            </w:r>
+            <w:proofErr w:type="spellEnd"/>
+          </w:p>
+        </w:tc>
+        <w:tc>
+          <w:tcPr>
+            <w:tcW w:w="4675" w:type="dxa"/>
+          </w:tcPr>
+          <w:p>
+            <w:r>
+              <w:t>1</w:t>
+            </w:r>
+          </w:p>
+        </w:tc>
+      </w:tr>
+      <w:tr>
+        <w:tc>
+          <w:tcPr>
+            <w:tcW w:w="4675" w:type="dxa"/>
+          </w:tcPr>
+          <w:p>
+            <w:r>
+              <w:t>Actor(</w:t>
+            </w:r>
+            <w:proofErr w:type="spellStart"/>
+            <w:r>
+              <w:t>en</w:t>
+            </w:r>
+            <w:proofErr w:type="spellEnd"/>
+            <w:r>
+              <w:t>)</w:t>
+            </w:r>
+          </w:p>
+        </w:tc>
+        <w:tc>
+          <w:tcPr>
+            <w:tcW w:w="4675" w:type="dxa"/>
+          </w:tcPr>
+          <w:p>
+            <w:proofErr w:type="spellStart"/>
+            <w:r>
+              <w:t>bezoeker</w:t>
+            </w:r>
+            <w:proofErr w:type="spellEnd"/>
+          </w:p>
+        </w:tc>
+      </w:tr>
+      <w:tr>
+        <w:tc>
+          <w:tcPr>
+            <w:tcW w:w="4675" w:type="dxa"/>
+          </w:tcPr>
+          <w:p>
+            <w:proofErr w:type="spellStart"/>
+            <w:r>
+              <w:t>Preconditie</w:t>
+            </w:r>
+            <w:proofErr w:type="spellEnd"/>
+          </w:p>
+        </w:tc>
+        <w:tc>
+          <w:tcPr>
+            <w:tcW w:w="4675" w:type="dxa"/>
+          </w:tcPr>
+          <w:p>
+            <w:r>
+              <w:t xml:space="preserve">Op de website </w:t>
+            </w:r>
+            <w:proofErr w:type="spellStart"/>
+            <w:r>
+              <w:t>zijn</w:t>
+            </w:r>
+            <w:proofErr w:type="spellEnd"/>
+          </w:p>
+        </w:tc>
+      </w:tr>
+      <w:tr>
+        <w:tc>
+          <w:tcPr>
+            <w:tcW w:w="4675" w:type="dxa"/>
+          </w:tcPr>
+          <w:p>
+            <w:proofErr w:type="spellStart"/>
+            <w:r>
+              <w:t>Beschrijving</w:t>
+            </w:r>
+            <w:proofErr w:type="spellEnd"/>
+          </w:p>
+        </w:tc>
+        <w:tc>
+          <w:tcPr>
+            <w:tcW w:w="4675" w:type="dxa"/>
+          </w:tcPr>
+          <w:p>
+            <w:r>
+              <w:t xml:space="preserve">Ga </w:t>
+            </w:r>
+            <w:proofErr w:type="spellStart"/>
+            <w:r>
+              <w:t>naar</w:t>
+            </w:r>
+            <w:proofErr w:type="spellEnd"/>
+            <w:r>
+              <w:t xml:space="preserve"> de website, </w:t>
+            </w:r>
+            <w:proofErr w:type="spellStart"/>
+            <w:r>
+              <w:t>klik</w:t>
+            </w:r>
+            <w:proofErr w:type="spellEnd"/>
+            <w:r>
+              <w:t xml:space="preserve"> </w:t>
+            </w:r>
+            <w:proofErr w:type="spellStart"/>
+            <w:r>
+              <w:t>rechtsbovenaan</w:t>
+            </w:r>
+            <w:proofErr w:type="spellEnd"/>
+            <w:r>
+              <w:t xml:space="preserve"> op account </w:t>
+            </w:r>
+            <w:proofErr w:type="spellStart"/>
+            <w:r>
+              <w:t>en</w:t>
+            </w:r>
+            <w:proofErr w:type="spellEnd"/>
+            <w:r>
+              <w:t xml:space="preserve"> je </w:t>
+            </w:r>
+            <w:proofErr w:type="spellStart"/>
+            <w:r>
+              <w:t>kan</w:t>
+            </w:r>
+            <w:proofErr w:type="spellEnd"/>
+            <w:r>
+              <w:t xml:space="preserve"> </w:t>
+            </w:r>
+            <w:proofErr w:type="spellStart"/>
+            <w:r>
+              <w:t>een</w:t>
+            </w:r>
+            <w:proofErr w:type="spellEnd"/>
+            <w:r>
+              <w:t xml:space="preserve"> account </w:t>
+            </w:r>
+            <w:proofErr w:type="spellStart"/>
+            <w:r>
+              <w:t>maken</w:t>
+            </w:r>
+            <w:proofErr w:type="spellEnd"/>
+          </w:p>
+        </w:tc>
+      </w:tr>
+      <w:tr>
+        <w:tc>
+          <w:tcPr>
+            <w:tcW w:w="4675" w:type="dxa"/>
+          </w:tcPr>
+          <w:p>
+            <w:proofErr w:type="spellStart"/>
+            <w:r>
+              <w:t>Uitzonderingen</w:t>
+            </w:r>
+            <w:proofErr w:type="spellEnd"/>
+          </w:p>
+        </w:tc>
+        <w:tc>
+          <w:tcPr>
+            <w:tcW w:w="4675" w:type="dxa"/>
+          </w:tcPr>
+          <w:p>
+            <w:r>
+              <w:t>Website is offline</w:t>
+            </w:r>
+          </w:p>
+        </w:tc>
+      </w:tr>
+      <w:tr>
+        <w:tc>
+          <w:tcPr>
+            <w:tcW w:w="4675" w:type="dxa"/>
+          </w:tcPr>
+          <w:p>
+            <w:proofErr w:type="spellStart"/>
+            <w:r>
+              <w:t>Postconditie</w:t>
+            </w:r>
+            <w:proofErr w:type="spellEnd"/>
+          </w:p>
+        </w:tc>
+        <w:tc>
+          <w:tcPr>
+            <w:tcW w:w="4675" w:type="dxa"/>
+          </w:tcPr>
+          <w:p>
+            <w:r>
+              <w:t xml:space="preserve">De </w:t>
+            </w:r>
+            <w:proofErr w:type="spellStart"/>
+            <w:r>
+              <w:t>bezoeker</w:t>
+            </w:r>
+            <w:proofErr w:type="spellEnd"/>
+            <w:r>
+              <w:t xml:space="preserve"> </w:t>
+            </w:r>
+            <w:proofErr w:type="spellStart"/>
+            <w:r>
+              <w:t>heeft</w:t>
+            </w:r>
+            <w:proofErr w:type="spellEnd"/>
+            <w:r>
+              <w:t xml:space="preserve"> </w:t>
+            </w:r>
+            <w:proofErr w:type="spellStart"/>
+            <w:r>
+              <w:t>een</w:t>
+            </w:r>
+            <w:proofErr w:type="spellEnd"/>
+            <w:r>
+              <w:t xml:space="preserve"> account </w:t>
+            </w:r>
+            <w:proofErr w:type="spellStart"/>
+            <w:r>
+              <w:t>kunnen</w:t>
+            </w:r>
+            <w:proofErr w:type="spellEnd"/>
+            <w:r>
+              <w:t xml:space="preserve"> </w:t>
+            </w:r>
+            <w:proofErr w:type="spellStart"/>
+            <w:r>
+              <w:t>maken</w:t>
+            </w:r>
+            <w:proofErr w:type="spellEnd"/>
+          </w:p>
+        </w:tc>
+      </w:tr>
+    </w:tbl>
+    <w:p/>
+    <w:tbl>
+      <w:tblPr>
+        <w:tblStyle w:val="TableGrid"/>
+        <w:tblW w:w="0" w:type="auto"/>
+        <w:tblLook w:val="04A0" w:firstRow="1" w:lastRow="0" w:firstColumn="1" w:lastColumn="0" w:noHBand="0" w:noVBand="1"/>
+      </w:tblPr>
+      <w:tblGrid>
+        <w:gridCol w:w="4675"/>
+        <w:gridCol w:w="4675"/>
+      </w:tblGrid>
+      <w:tr>
+        <w:tc>
+          <w:tcPr>
+            <w:tcW w:w="4675" w:type="dxa"/>
+          </w:tcPr>
+          <w:p>
+            <w:r>
+              <w:t>Use-Case</w:t>
+            </w:r>
+          </w:p>
+        </w:tc>
+        <w:tc>
+          <w:tcPr>
+            <w:tcW w:w="4675" w:type="dxa"/>
+          </w:tcPr>
+          <w:p>
+            <w:proofErr w:type="spellStart"/>
+            <w:r>
+              <w:t>Bericht</w:t>
+            </w:r>
+            <w:proofErr w:type="spellEnd"/>
+            <w:r>
+              <w:t xml:space="preserve"> </w:t>
+            </w:r>
+            <w:proofErr w:type="spellStart"/>
+            <w:r>
+              <w:t>plaatsen</w:t>
+            </w:r>
+            <w:proofErr w:type="spellEnd"/>
+          </w:p>
+        </w:tc>
+      </w:tr>
+      <w:tr>
+        <w:tc>
+          <w:tcPr>
+            <w:tcW w:w="4675" w:type="dxa"/>
+          </w:tcPr>
+          <w:p>
+            <w:proofErr w:type="spellStart"/>
+            <w:r>
+              <w:t>Nummer</w:t>
+            </w:r>
+            <w:proofErr w:type="spellEnd"/>
+          </w:p>
+        </w:tc>
+        <w:tc>
+          <w:tcPr>
+            <w:tcW w:w="4675" w:type="dxa"/>
+          </w:tcPr>
+          <w:p>
+            <w:r>
+              <w:t>2</w:t>
+            </w:r>
+          </w:p>
+        </w:tc>
+      </w:tr>
+      <w:tr>
+        <w:tc>
+          <w:tcPr>
+            <w:tcW w:w="4675" w:type="dxa"/>
+          </w:tcPr>
+          <w:p>
+            <w:r>
+              <w:t>Actor(</w:t>
+            </w:r>
+            <w:proofErr w:type="spellStart"/>
+            <w:r>
+              <w:t>en</w:t>
+            </w:r>
+            <w:proofErr w:type="spellEnd"/>
+            <w:r>
+              <w:t>)</w:t>
+            </w:r>
+          </w:p>
+        </w:tc>
+        <w:tc>
+          <w:tcPr>
+            <w:tcW w:w="4675" w:type="dxa"/>
+          </w:tcPr>
+          <w:p>
+            <w:proofErr w:type="spellStart"/>
+            <w:r>
+              <w:t>Gebruiker</w:t>
+            </w:r>
+            <w:proofErr w:type="spellEnd"/>
+            <w:r>
+              <w:t xml:space="preserve">, </w:t>
+            </w:r>
+            <w:proofErr w:type="spellStart"/>
+            <w:r>
+              <w:t>medewerker</w:t>
+            </w:r>
+            <w:proofErr w:type="spellEnd"/>
+          </w:p>
+        </w:tc>
+      </w:tr>
+      <w:tr>
+        <w:tc>
+          <w:tcPr>
+            <w:tcW w:w="4675" w:type="dxa"/>
+          </w:tcPr>
+          <w:p>
+            <w:proofErr w:type="spellStart"/>
+            <w:r>
+              <w:t>Preconditie</w:t>
+            </w:r>
+            <w:proofErr w:type="spellEnd"/>
+          </w:p>
+        </w:tc>
+        <w:tc>
+          <w:tcPr>
+            <w:tcW w:w="4675" w:type="dxa"/>
+          </w:tcPr>
+          <w:p>
+            <w:proofErr w:type="spellStart"/>
+            <w:r>
+              <w:t>Een</w:t>
+            </w:r>
+            <w:proofErr w:type="spellEnd"/>
+            <w:r>
+              <w:t xml:space="preserve"> account</w:t>
+            </w:r>
+          </w:p>
+        </w:tc>
+      </w:tr>
+      <w:tr>
+        <w:tc>
+          <w:tcPr>
+            <w:tcW w:w="4675" w:type="dxa"/>
+          </w:tcPr>
+          <w:p>
+            <w:proofErr w:type="spellStart"/>
+            <w:r>
+              <w:t>Beschrijving</w:t>
+            </w:r>
+            <w:proofErr w:type="spellEnd"/>
+          </w:p>
+        </w:tc>
+        <w:tc>
+          <w:tcPr>
+            <w:tcW w:w="4675" w:type="dxa"/>
+          </w:tcPr>
+          <w:p>
+            <w:r>
+              <w:t xml:space="preserve">Ga </w:t>
+            </w:r>
+            <w:proofErr w:type="spellStart"/>
+            <w:r>
+              <w:t>naar</w:t>
+            </w:r>
+            <w:proofErr w:type="spellEnd"/>
+            <w:r>
+              <w:t xml:space="preserve"> de blog, </w:t>
+            </w:r>
+            <w:proofErr w:type="spellStart"/>
+            <w:r>
+              <w:t>zoek</w:t>
+            </w:r>
+            <w:proofErr w:type="spellEnd"/>
+            <w:r>
+              <w:t xml:space="preserve"> </w:t>
+            </w:r>
+            <w:proofErr w:type="spellStart"/>
+            <w:r>
+              <w:t>een</w:t>
+            </w:r>
+            <w:proofErr w:type="spellEnd"/>
+            <w:r>
+              <w:t xml:space="preserve"> </w:t>
+            </w:r>
+            <w:proofErr w:type="spellStart"/>
+            <w:r>
+              <w:t>artikel</w:t>
+            </w:r>
+            <w:proofErr w:type="spellEnd"/>
+            <w:r>
+              <w:t xml:space="preserve"> </w:t>
+            </w:r>
+            <w:proofErr w:type="spellStart"/>
+            <w:r>
+              <w:t>en</w:t>
+            </w:r>
+            <w:proofErr w:type="spellEnd"/>
+            <w:r>
+              <w:t xml:space="preserve"> </w:t>
+            </w:r>
+            <w:proofErr w:type="spellStart"/>
+            <w:r>
+              <w:t>klik</w:t>
+            </w:r>
+            <w:proofErr w:type="spellEnd"/>
+            <w:r>
+              <w:t xml:space="preserve"> op ‘</w:t>
+            </w:r>
+            <w:proofErr w:type="spellStart"/>
+            <w:r>
+              <w:t>bericht</w:t>
+            </w:r>
+            <w:proofErr w:type="spellEnd"/>
+            <w:r>
+              <w:t xml:space="preserve"> </w:t>
+            </w:r>
+            <w:proofErr w:type="spellStart"/>
+            <w:r>
+              <w:t>plaatsen</w:t>
+            </w:r>
+            <w:proofErr w:type="spellEnd"/>
+            <w:r>
+              <w:t>’</w:t>
+            </w:r>
+          </w:p>
+        </w:tc>
+      </w:tr>
+      <w:tr>
+        <w:tc>
+          <w:tcPr>
+            <w:tcW w:w="4675" w:type="dxa"/>
+          </w:tcPr>
+          <w:p>
+            <w:proofErr w:type="spellStart"/>
+            <w:r>
+              <w:t>Uitzonderingen</w:t>
+            </w:r>
+            <w:proofErr w:type="spellEnd"/>
+          </w:p>
+        </w:tc>
+        <w:tc>
+          <w:tcPr>
+            <w:tcW w:w="4675" w:type="dxa"/>
+          </w:tcPr>
+          <w:p>
+            <w:r>
+              <w:t>Website is offline</w:t>
+            </w:r>
+          </w:p>
+        </w:tc>
+      </w:tr>
+      <w:tr>
+        <w:tc>
+          <w:tcPr>
+            <w:tcW w:w="4675" w:type="dxa"/>
+          </w:tcPr>
+          <w:p>
+            <w:proofErr w:type="spellStart"/>
+            <w:r>
+              <w:t>Postconditie</w:t>
+            </w:r>
+            <w:proofErr w:type="spellEnd"/>
+          </w:p>
+        </w:tc>
+        <w:tc>
+          <w:tcPr>
+            <w:tcW w:w="4675" w:type="dxa"/>
+          </w:tcPr>
+          <w:p>
+            <w:r>
+              <w:t xml:space="preserve">De </w:t>
+            </w:r>
+            <w:proofErr w:type="spellStart"/>
+            <w:r>
+              <w:t>gebruiker</w:t>
+            </w:r>
+            <w:proofErr w:type="spellEnd"/>
+            <w:r>
+              <w:t xml:space="preserve"> </w:t>
+            </w:r>
+            <w:proofErr w:type="spellStart"/>
+            <w:r>
+              <w:t>heeft</w:t>
+            </w:r>
+            <w:proofErr w:type="spellEnd"/>
+            <w:r>
+              <w:t xml:space="preserve"> </w:t>
+            </w:r>
+            <w:proofErr w:type="spellStart"/>
+            <w:r>
+              <w:t>een</w:t>
+            </w:r>
+            <w:proofErr w:type="spellEnd"/>
+            <w:r>
+              <w:t xml:space="preserve"> </w:t>
+            </w:r>
+            <w:proofErr w:type="spellStart"/>
+            <w:r>
+              <w:t>bericht</w:t>
+            </w:r>
+            <w:proofErr w:type="spellEnd"/>
+            <w:r>
+              <w:t xml:space="preserve"> </w:t>
+            </w:r>
+            <w:proofErr w:type="spellStart"/>
+            <w:r>
+              <w:t>gepost</w:t>
+            </w:r>
+            <w:proofErr w:type="spellEnd"/>
+            <w:r>
+              <w:t xml:space="preserve">, </w:t>
+            </w:r>
+            <w:proofErr w:type="spellStart"/>
+            <w:r>
+              <w:t>medewerkers</w:t>
+            </w:r>
+            <w:proofErr w:type="spellEnd"/>
+            <w:r>
+              <w:t xml:space="preserve"> </w:t>
+            </w:r>
+            <w:proofErr w:type="spellStart"/>
+            <w:r>
+              <w:t>kunnen</w:t>
+            </w:r>
+            <w:proofErr w:type="spellEnd"/>
+            <w:r>
+              <w:t xml:space="preserve"> </w:t>
+            </w:r>
+            <w:proofErr w:type="spellStart"/>
+            <w:r>
+              <w:t>dit</w:t>
+            </w:r>
+            <w:proofErr w:type="spellEnd"/>
+            <w:r>
+              <w:t xml:space="preserve"> </w:t>
+            </w:r>
+            <w:proofErr w:type="spellStart"/>
+            <w:r>
+              <w:t>bericht</w:t>
+            </w:r>
+            <w:proofErr w:type="spellEnd"/>
+            <w:r>
+              <w:t xml:space="preserve"> </w:t>
+            </w:r>
+            <w:proofErr w:type="spellStart"/>
+            <w:r>
+              <w:t>controleren</w:t>
+            </w:r>
+            <w:proofErr w:type="spellEnd"/>
+            <w:r>
+              <w:t xml:space="preserve"> </w:t>
+            </w:r>
+            <w:proofErr w:type="spellStart"/>
+            <w:r>
+              <w:t>en</w:t>
+            </w:r>
+            <w:proofErr w:type="spellEnd"/>
+            <w:r>
+              <w:t xml:space="preserve"> </w:t>
+            </w:r>
+            <w:proofErr w:type="spellStart"/>
+            <w:r>
+              <w:t>eventueel</w:t>
+            </w:r>
+            <w:proofErr w:type="spellEnd"/>
+            <w:r>
+              <w:t xml:space="preserve"> </w:t>
+            </w:r>
+            <w:proofErr w:type="spellStart"/>
+            <w:r>
+              <w:t>verwijderen</w:t>
+            </w:r>
+            <w:proofErr w:type="spellEnd"/>
+          </w:p>
+        </w:tc>
+      </w:tr>
+    </w:tbl>
+    <w:p/>
+    <w:tbl>
+      <w:tblPr>
+        <w:tblStyle w:val="TableGrid"/>
+        <w:tblW w:w="0" w:type="auto"/>
+        <w:tblLook w:val="04A0" w:firstRow="1" w:lastRow="0" w:firstColumn="1" w:lastColumn="0" w:noHBand="0" w:noVBand="1"/>
+      </w:tblPr>
+      <w:tblGrid>
+        <w:gridCol w:w="4675"/>
+        <w:gridCol w:w="4675"/>
+      </w:tblGrid>
+      <w:tr>
+        <w:tc>
+          <w:tcPr>
+            <w:tcW w:w="4675" w:type="dxa"/>
+          </w:tcPr>
+          <w:p>
+            <w:r>
+              <w:t>Use-Case</w:t>
+            </w:r>
+          </w:p>
+        </w:tc>
+        <w:tc>
+          <w:tcPr>
+            <w:tcW w:w="4675" w:type="dxa"/>
+          </w:tcPr>
+          <w:p>
+            <w:proofErr w:type="spellStart"/>
+            <w:r>
+              <w:t>Evenement</w:t>
+            </w:r>
+            <w:proofErr w:type="spellEnd"/>
+            <w:r>
+              <w:t xml:space="preserve"> </w:t>
+            </w:r>
+            <w:proofErr w:type="spellStart"/>
+            <w:r>
+              <w:t>organiseren</w:t>
+            </w:r>
+            <w:proofErr w:type="spellEnd"/>
+          </w:p>
+        </w:tc>
+      </w:tr>
+      <w:tr>
+        <w:tc>
+          <w:tcPr>
+            <w:tcW w:w="4675" w:type="dxa"/>
+          </w:tcPr>
+          <w:p>
+            <w:proofErr w:type="spellStart"/>
+            <w:r>
+              <w:t>Nummer</w:t>
+            </w:r>
+            <w:proofErr w:type="spellEnd"/>
+          </w:p>
+        </w:tc>
+        <w:tc>
+          <w:tcPr>
+            <w:tcW w:w="4675" w:type="dxa"/>
+          </w:tcPr>
+          <w:p>
+            <w:r>
+              <w:t>3</w:t>
+            </w:r>
+          </w:p>
+        </w:tc>
+      </w:tr>
+      <w:tr>
+        <w:tc>
+          <w:tcPr>
+            <w:tcW w:w="4675" w:type="dxa"/>
+          </w:tcPr>
+          <w:p>
+            <w:r>
+              <w:t>Actor(</w:t>
+            </w:r>
+            <w:proofErr w:type="spellStart"/>
+            <w:r>
+              <w:t>en</w:t>
+            </w:r>
+            <w:proofErr w:type="spellEnd"/>
+            <w:r>
+              <w:t>)</w:t>
+            </w:r>
+          </w:p>
+        </w:tc>
+        <w:tc>
+          <w:tcPr>
+            <w:tcW w:w="4675" w:type="dxa"/>
+          </w:tcPr>
+          <w:p>
+            <w:proofErr w:type="spellStart"/>
+            <w:r>
+              <w:t>Gebruiker</w:t>
+            </w:r>
+            <w:proofErr w:type="spellEnd"/>
+            <w:r>
+              <w:t xml:space="preserve">, </w:t>
+            </w:r>
+            <w:proofErr w:type="spellStart"/>
+            <w:r>
+              <w:t>medewerker</w:t>
+            </w:r>
+            <w:proofErr w:type="spellEnd"/>
+          </w:p>
+        </w:tc>
+      </w:tr>
+      <w:tr>
+        <w:tc>
+          <w:tcPr>
+            <w:tcW w:w="4675" w:type="dxa"/>
+          </w:tcPr>
+          <w:p>
+            <w:proofErr w:type="spellStart"/>
+            <w:r>
+              <w:t>Preconditie</w:t>
+            </w:r>
+            <w:proofErr w:type="spellEnd"/>
+          </w:p>
+        </w:tc>
+        <w:tc>
+          <w:tcPr>
+            <w:tcW w:w="4675" w:type="dxa"/>
+          </w:tcPr>
+          <w:p>
+            <w:proofErr w:type="spellStart"/>
+            <w:r>
+              <w:t>Een</w:t>
+            </w:r>
+            <w:proofErr w:type="spellEnd"/>
+            <w:r>
+              <w:t xml:space="preserve"> account</w:t>
+            </w:r>
+          </w:p>
+        </w:tc>
+      </w:tr>
+      <w:tr>
+        <w:tc>
+          <w:tcPr>
+            <w:tcW w:w="4675" w:type="dxa"/>
+          </w:tcPr>
+          <w:p>
+            <w:proofErr w:type="spellStart"/>
+            <w:r>
+              <w:t>Beschrijving</w:t>
+            </w:r>
+            <w:proofErr w:type="spellEnd"/>
+          </w:p>
+        </w:tc>
+        <w:tc>
+          <w:tcPr>
+            <w:tcW w:w="4675" w:type="dxa"/>
+          </w:tcPr>
+          <w:p>
+            <w:r>
+              <w:t xml:space="preserve">Ga </w:t>
+            </w:r>
+            <w:proofErr w:type="spellStart"/>
+            <w:r>
+              <w:t>naar</w:t>
+            </w:r>
+            <w:proofErr w:type="spellEnd"/>
+            <w:r>
+              <w:t xml:space="preserve"> de </w:t>
+            </w:r>
+            <w:proofErr w:type="spellStart"/>
+            <w:r>
+              <w:t>evenementen</w:t>
+            </w:r>
+            <w:proofErr w:type="spellEnd"/>
+            <w:r>
+              <w:t xml:space="preserve"> </w:t>
+            </w:r>
+            <w:proofErr w:type="spellStart"/>
+            <w:r>
+              <w:t>pagina</w:t>
+            </w:r>
+            <w:proofErr w:type="spellEnd"/>
+            <w:r>
+              <w:t xml:space="preserve">, </w:t>
+            </w:r>
+            <w:proofErr w:type="spellStart"/>
+            <w:r>
+              <w:t>klik</w:t>
+            </w:r>
+            <w:proofErr w:type="spellEnd"/>
+            <w:r>
+              <w:t xml:space="preserve"> op ‘</w:t>
+            </w:r>
+            <w:proofErr w:type="spellStart"/>
+            <w:r>
+              <w:t>nieuw</w:t>
+            </w:r>
+            <w:proofErr w:type="spellEnd"/>
+            <w:r>
+              <w:t xml:space="preserve"> event’ </w:t>
+            </w:r>
+            <w:proofErr w:type="spellStart"/>
+            <w:r>
+              <w:t>en</w:t>
+            </w:r>
+            <w:proofErr w:type="spellEnd"/>
+            <w:r>
+              <w:t xml:space="preserve"> </w:t>
+            </w:r>
+            <w:proofErr w:type="spellStart"/>
+            <w:r>
+              <w:t>vul</w:t>
+            </w:r>
+            <w:proofErr w:type="spellEnd"/>
+            <w:r>
+              <w:t xml:space="preserve"> de </w:t>
+            </w:r>
+            <w:proofErr w:type="spellStart"/>
+            <w:r>
+              <w:t>nodige</w:t>
+            </w:r>
+            <w:proofErr w:type="spellEnd"/>
+            <w:r>
+              <w:t xml:space="preserve"> </w:t>
+            </w:r>
+            <w:proofErr w:type="spellStart"/>
+            <w:r>
+              <w:t>informatie</w:t>
+            </w:r>
+            <w:proofErr w:type="spellEnd"/>
+            <w:r>
+              <w:t xml:space="preserve"> in</w:t>
+            </w:r>
+          </w:p>
+        </w:tc>
+      </w:tr>
+      <w:tr>
+        <w:tc>
+          <w:tcPr>
+            <w:tcW w:w="4675" w:type="dxa"/>
+          </w:tcPr>
+          <w:p>
+            <w:proofErr w:type="spellStart"/>
+            <w:r>
+              <w:t>Uitzonderingen</w:t>
+            </w:r>
+            <w:proofErr w:type="spellEnd"/>
+          </w:p>
+        </w:tc>
+        <w:tc>
+          <w:tcPr>
+            <w:tcW w:w="4675" w:type="dxa"/>
+          </w:tcPr>
+          <w:p>
+            <w:r>
+              <w:t>Website is offline</w:t>
+            </w:r>
+          </w:p>
+        </w:tc>
+      </w:tr>
+      <w:tr>
+        <w:tc>
+          <w:tcPr>
+            <w:tcW w:w="4675" w:type="dxa"/>
+          </w:tcPr>
+          <w:p>
+            <w:proofErr w:type="spellStart"/>
+            <w:r>
+              <w:t>Postconditie</w:t>
+            </w:r>
+            <w:proofErr w:type="spellEnd"/>
+          </w:p>
+        </w:tc>
+        <w:tc>
+          <w:tcPr>
+            <w:tcW w:w="4675" w:type="dxa"/>
+          </w:tcPr>
+          <w:p>
+            <w:r>
+              <w:t xml:space="preserve">De </w:t>
+            </w:r>
+            <w:proofErr w:type="spellStart"/>
+            <w:r>
+              <w:t>medewerker</w:t>
+            </w:r>
+            <w:proofErr w:type="spellEnd"/>
+            <w:r>
+              <w:t xml:space="preserve"> </w:t>
+            </w:r>
+            <w:proofErr w:type="spellStart"/>
+            <w:r>
+              <w:t>neemt</w:t>
+            </w:r>
+            <w:proofErr w:type="spellEnd"/>
+            <w:r>
+              <w:t xml:space="preserve"> contact met u op over het </w:t>
+            </w:r>
+            <w:proofErr w:type="spellStart"/>
+            <w:r>
+              <w:t>evenement</w:t>
+            </w:r>
+            <w:proofErr w:type="spellEnd"/>
+          </w:p>
+        </w:tc>
+      </w:tr>
+    </w:tbl>
+    <w:p/>
+    <w:tbl>
+      <w:tblPr>
+        <w:tblStyle w:val="TableGrid"/>
+        <w:tblW w:w="0" w:type="auto"/>
+        <w:tblLook w:val="04A0" w:firstRow="1" w:lastRow="0" w:firstColumn="1" w:lastColumn="0" w:noHBand="0" w:noVBand="1"/>
+      </w:tblPr>
+      <w:tblGrid>
+        <w:gridCol w:w="4675"/>
+        <w:gridCol w:w="4675"/>
+      </w:tblGrid>
+      <w:tr>
+        <w:tc>
+          <w:tcPr>
+            <w:tcW w:w="4675" w:type="dxa"/>
+          </w:tcPr>
+          <w:p>
+            <w:r>
+              <w:t>Use-Case</w:t>
+            </w:r>
+          </w:p>
+        </w:tc>
+        <w:tc>
+          <w:tcPr>
+            <w:tcW w:w="4675" w:type="dxa"/>
+          </w:tcPr>
+          <w:p>
+            <w:r>
+              <w:t xml:space="preserve">Contact </w:t>
+            </w:r>
+            <w:proofErr w:type="spellStart"/>
+            <w:r>
+              <w:t>opnemen</w:t>
+            </w:r>
+            <w:proofErr w:type="spellEnd"/>
+          </w:p>
+        </w:tc>
+      </w:tr>
+      <w:tr>
+        <w:tc>
+          <w:tcPr>
+            <w:tcW w:w="4675" w:type="dxa"/>
+          </w:tcPr>
+          <w:p>
+            <w:proofErr w:type="spellStart"/>
+            <w:r>
+              <w:t>Nummer</w:t>
+            </w:r>
+            <w:proofErr w:type="spellEnd"/>
+          </w:p>
+        </w:tc>
+        <w:tc>
+          <w:tcPr>
+            <w:tcW w:w="4675" w:type="dxa"/>
+          </w:tcPr>
+          <w:p>
+            <w:r>
+              <w:t>4</w:t>
+            </w:r>
+          </w:p>
+        </w:tc>
+      </w:tr>
+      <w:tr>
+        <w:tc>
+          <w:tcPr>
+            <w:tcW w:w="4675" w:type="dxa"/>
+          </w:tcPr>
+          <w:p>
+            <w:r>
+              <w:t>Actor(</w:t>
+            </w:r>
+            <w:proofErr w:type="spellStart"/>
+            <w:r>
+              <w:t>en</w:t>
+            </w:r>
+            <w:proofErr w:type="spellEnd"/>
+            <w:r>
+              <w:t>)</w:t>
+            </w:r>
+          </w:p>
+        </w:tc>
+        <w:tc>
+          <w:tcPr>
+            <w:tcW w:w="4675" w:type="dxa"/>
+          </w:tcPr>
+          <w:p>
+            <w:proofErr w:type="spellStart"/>
+            <w:r>
+              <w:t>Bezoeker</w:t>
+            </w:r>
+            <w:proofErr w:type="spellEnd"/>
+            <w:r>
+              <w:t xml:space="preserve">, </w:t>
+            </w:r>
+            <w:proofErr w:type="spellStart"/>
+            <w:r>
+              <w:t>gebruiker</w:t>
+            </w:r>
+            <w:proofErr w:type="spellEnd"/>
+            <w:r>
+              <w:t xml:space="preserve">, </w:t>
+            </w:r>
+            <w:proofErr w:type="spellStart"/>
+            <w:r>
+              <w:t>medewerker</w:t>
+            </w:r>
+            <w:proofErr w:type="spellEnd"/>
+          </w:p>
+        </w:tc>
+      </w:tr>
+      <w:tr>
+        <w:tc>
+          <w:tcPr>
+            <w:tcW w:w="4675" w:type="dxa"/>
+          </w:tcPr>
+          <w:p>
+            <w:proofErr w:type="spellStart"/>
+            <w:r>
+              <w:t>Preconditie</w:t>
+            </w:r>
+            <w:proofErr w:type="spellEnd"/>
+          </w:p>
+        </w:tc>
+        <w:tc>
+          <w:tcPr>
+            <w:tcW w:w="4675" w:type="dxa"/>
+          </w:tcPr>
+          <w:p>
+            <w:r>
+              <w:t xml:space="preserve">Op de website </w:t>
+            </w:r>
+            <w:proofErr w:type="spellStart"/>
+            <w:r>
+              <w:t>zijn</w:t>
+            </w:r>
+            <w:proofErr w:type="spellEnd"/>
+          </w:p>
+        </w:tc>
+      </w:tr>
+      <w:tr>
+        <w:tc>
+          <w:tcPr>
+            <w:tcW w:w="4675" w:type="dxa"/>
+          </w:tcPr>
+          <w:p>
+            <w:proofErr w:type="spellStart"/>
+            <w:r>
+              <w:t>Beschrijving</w:t>
+            </w:r>
+            <w:proofErr w:type="spellEnd"/>
+          </w:p>
+        </w:tc>
+        <w:tc>
+          <w:tcPr>
+            <w:tcW w:w="4675" w:type="dxa"/>
+          </w:tcPr>
+          <w:p>
+            <w:r>
+              <w:t xml:space="preserve">Ga </w:t>
+            </w:r>
+            <w:proofErr w:type="spellStart"/>
+            <w:r>
+              <w:t>naar</w:t>
+            </w:r>
+            <w:proofErr w:type="spellEnd"/>
+            <w:r>
+              <w:t xml:space="preserve"> de contact </w:t>
+            </w:r>
+            <w:proofErr w:type="spellStart"/>
+            <w:r>
+              <w:t>pagina</w:t>
+            </w:r>
+            <w:proofErr w:type="spellEnd"/>
+            <w:r>
+              <w:t xml:space="preserve">, </w:t>
+            </w:r>
+            <w:proofErr w:type="spellStart"/>
+            <w:r>
+              <w:t>vul</w:t>
+            </w:r>
+            <w:proofErr w:type="spellEnd"/>
+            <w:r>
+              <w:t xml:space="preserve"> het </w:t>
+            </w:r>
+            <w:proofErr w:type="spellStart"/>
+            <w:r>
+              <w:t>formulier</w:t>
+            </w:r>
+            <w:proofErr w:type="spellEnd"/>
+            <w:r>
+              <w:t xml:space="preserve"> in</w:t>
+            </w:r>
+          </w:p>
+        </w:tc>
+      </w:tr>
+      <w:tr>
+        <w:tc>
+          <w:tcPr>
+            <w:tcW w:w="4675" w:type="dxa"/>
+          </w:tcPr>
+          <w:p>
+            <w:proofErr w:type="spellStart"/>
+            <w:r>
+              <w:t>Uitzonderingen</w:t>
+            </w:r>
+            <w:proofErr w:type="spellEnd"/>
+          </w:p>
+        </w:tc>
+        <w:tc>
+          <w:tcPr>
+            <w:tcW w:w="4675" w:type="dxa"/>
+          </w:tcPr>
+          <w:p>
+            <w:r>
+              <w:t>Website offline</w:t>
+            </w:r>
+          </w:p>
+        </w:tc>
+      </w:tr>
+      <w:tr>
+        <w:tc>
+          <w:tcPr>
+            <w:tcW w:w="4675" w:type="dxa"/>
+          </w:tcPr>
+          <w:p>
+            <w:proofErr w:type="spellStart"/>
+            <w:r>
+              <w:t>Postconditie</w:t>
+            </w:r>
+            <w:proofErr w:type="spellEnd"/>
+          </w:p>
+        </w:tc>
+        <w:tc>
+          <w:tcPr>
+            <w:tcW w:w="4675" w:type="dxa"/>
+          </w:tcPr>
+          <w:p>
+            <w:proofErr w:type="spellStart"/>
+            <w:r>
+              <w:t>Er</w:t>
+            </w:r>
+            <w:proofErr w:type="spellEnd"/>
+            <w:r>
+              <w:t xml:space="preserve"> word contact met u </w:t>
+            </w:r>
+            <w:proofErr w:type="spellStart"/>
+            <w:r>
+              <w:t>opgenomen</w:t>
+            </w:r>
+            <w:proofErr w:type="spellEnd"/>
+            <w:r>
+              <w:t xml:space="preserve"> door </w:t>
+            </w:r>
+            <w:proofErr w:type="spellStart"/>
+            <w:r>
+              <w:t>een</w:t>
+            </w:r>
+            <w:proofErr w:type="spellEnd"/>
+            <w:r>
+              <w:t xml:space="preserve"> </w:t>
+            </w:r>
+            <w:proofErr w:type="spellStart"/>
+            <w:r>
+              <w:t>medewerker</w:t>
+            </w:r>
+            <w:proofErr w:type="spellEnd"/>
+          </w:p>
+        </w:tc>
+      </w:tr>
+    </w:tbl>
+    <w:p/>
+    <w:tbl>
+      <w:tblPr>
+        <w:tblStyle w:val="TableGrid"/>
+        <w:tblW w:w="0" w:type="auto"/>
+        <w:tblLook w:val="04A0" w:firstRow="1" w:lastRow="0" w:firstColumn="1" w:lastColumn="0" w:noHBand="0" w:noVBand="1"/>
+      </w:tblPr>
+      <w:tblGrid>
+        <w:gridCol w:w="4675"/>
+        <w:gridCol w:w="4675"/>
+      </w:tblGrid>
+      <w:tr>
+        <w:tc>
+          <w:tcPr>
+            <w:tcW w:w="4675" w:type="dxa"/>
+          </w:tcPr>
+          <w:p>
+            <w:r>
+              <w:t>Use-Case</w:t>
+            </w:r>
+          </w:p>
+        </w:tc>
+        <w:tc>
+          <w:tcPr>
+            <w:tcW w:w="4675" w:type="dxa"/>
+          </w:tcPr>
+          <w:p>
+            <w:proofErr w:type="spellStart"/>
+            <w:r>
+              <w:t>Plannen</w:t>
+            </w:r>
+            <w:proofErr w:type="spellEnd"/>
+          </w:p>
+        </w:tc>
+      </w:tr>
+      <w:tr>
+        <w:tc>
+          <w:tcPr>
+            <w:tcW w:w="4675" w:type="dxa"/>
+          </w:tcPr>
+          <w:p>
+            <w:proofErr w:type="spellStart"/>
+            <w:r>
+              <w:t>Nummer</w:t>
+            </w:r>
+            <w:proofErr w:type="spellEnd"/>
+          </w:p>
+        </w:tc>
+        <w:tc>
+          <w:tcPr>
+            <w:tcW w:w="4675" w:type="dxa"/>
+          </w:tcPr>
+          <w:p>
+            <w:r>
+              <w:t>5</w:t>
+            </w:r>
+          </w:p>
+        </w:tc>
+      </w:tr>
+      <w:tr>
+        <w:tc>
+          <w:tcPr>
+            <w:tcW w:w="4675" w:type="dxa"/>
+          </w:tcPr>
+          <w:p>
+            <w:r>
+              <w:t>Actor(</w:t>
+            </w:r>
+            <w:proofErr w:type="spellStart"/>
+            <w:r>
+              <w:t>en</w:t>
+            </w:r>
+            <w:proofErr w:type="spellEnd"/>
+            <w:r>
+              <w:t>)</w:t>
+            </w:r>
+          </w:p>
+        </w:tc>
+        <w:tc>
+          <w:tcPr>
+            <w:tcW w:w="4675" w:type="dxa"/>
+          </w:tcPr>
+          <w:p>
+            <w:proofErr w:type="spellStart"/>
+            <w:r>
+              <w:t>Gebruiker</w:t>
+            </w:r>
+            <w:proofErr w:type="spellEnd"/>
+          </w:p>
+        </w:tc>
+      </w:tr>
+      <w:tr>
+        <w:tc>
+          <w:tcPr>
+            <w:tcW w:w="4675" w:type="dxa"/>
+          </w:tcPr>
+          <w:p>
+            <w:proofErr w:type="spellStart"/>
+            <w:r>
+              <w:t>Preconditie</w:t>
+            </w:r>
+            <w:proofErr w:type="spellEnd"/>
+          </w:p>
+        </w:tc>
+        <w:tc>
+          <w:tcPr>
+            <w:tcW w:w="4675" w:type="dxa"/>
+          </w:tcPr>
+          <w:p>
+            <w:r>
+              <w:t xml:space="preserve">Op de website </w:t>
+            </w:r>
+            <w:proofErr w:type="spellStart"/>
+            <w:r>
+              <w:t>aanwezig</w:t>
+            </w:r>
+            <w:proofErr w:type="spellEnd"/>
+            <w:r>
+              <w:t xml:space="preserve"> </w:t>
+            </w:r>
+            <w:proofErr w:type="spellStart"/>
+            <w:r>
+              <w:t>zijn</w:t>
+            </w:r>
+            <w:proofErr w:type="spellEnd"/>
+          </w:p>
+        </w:tc>
+      </w:tr>
+      <w:tr>
+        <w:tc>
+          <w:tcPr>
+            <w:tcW w:w="4675" w:type="dxa"/>
+          </w:tcPr>
+          <w:p>
+            <w:proofErr w:type="spellStart"/>
+            <w:r>
+              <w:t>Beschrijving</w:t>
+            </w:r>
+            <w:proofErr w:type="spellEnd"/>
+          </w:p>
+        </w:tc>
+        <w:tc>
+          <w:tcPr>
+            <w:tcW w:w="4675" w:type="dxa"/>
+          </w:tcPr>
+          <w:p>
+            <w:r>
+              <w:t xml:space="preserve">Ga </w:t>
+            </w:r>
+            <w:proofErr w:type="spellStart"/>
+            <w:r>
+              <w:t>naar</w:t>
+            </w:r>
+            <w:proofErr w:type="spellEnd"/>
+            <w:r>
+              <w:t xml:space="preserve"> </w:t>
+            </w:r>
+            <w:proofErr w:type="spellStart"/>
+            <w:r>
+              <w:t>plannen</w:t>
+            </w:r>
+            <w:proofErr w:type="spellEnd"/>
+            <w:r>
+              <w:t xml:space="preserve"> </w:t>
+            </w:r>
+            <w:proofErr w:type="spellStart"/>
+            <w:r>
+              <w:t>en</w:t>
+            </w:r>
+            <w:proofErr w:type="spellEnd"/>
+            <w:r>
+              <w:t xml:space="preserve"> </w:t>
+            </w:r>
+            <w:proofErr w:type="spellStart"/>
+            <w:r>
+              <w:t>bekijk</w:t>
+            </w:r>
+            <w:proofErr w:type="spellEnd"/>
+            <w:r>
+              <w:t xml:space="preserve"> de planning</w:t>
+            </w:r>
+          </w:p>
+        </w:tc>
+      </w:tr>
+      <w:tr>
+        <w:tc>
+          <w:tcPr>
+            <w:tcW w:w="4675" w:type="dxa"/>
+          </w:tcPr>
+          <w:p>
+            <w:proofErr w:type="spellStart"/>
+            <w:r>
+              <w:lastRenderedPageBreak/>
+              <w:t>Uitzonderingen</w:t>
+            </w:r>
+            <w:proofErr w:type="spellEnd"/>
+          </w:p>
+        </w:tc>
+        <w:tc>
+          <w:tcPr>
+            <w:tcW w:w="4675" w:type="dxa"/>
+          </w:tcPr>
+          <w:p>
+            <w:r>
+              <w:t>Website is offline</w:t>
+            </w:r>
+          </w:p>
+        </w:tc>
+      </w:tr>
+      <w:tr>
+        <w:tc>
+          <w:tcPr>
+            <w:tcW w:w="4675" w:type="dxa"/>
+          </w:tcPr>
+          <w:p>
+            <w:proofErr w:type="spellStart"/>
+            <w:r>
+              <w:t>Postconditie</w:t>
+            </w:r>
+            <w:proofErr w:type="spellEnd"/>
+          </w:p>
+        </w:tc>
+        <w:tc>
+          <w:tcPr>
+            <w:tcW w:w="4675" w:type="dxa"/>
+          </w:tcPr>
+          <w:p>
+            <w:r>
+              <w:t xml:space="preserve">U </w:t>
+            </w:r>
+            <w:proofErr w:type="spellStart"/>
+            <w:r>
+              <w:t>kunt</w:t>
+            </w:r>
+            <w:proofErr w:type="spellEnd"/>
+            <w:r>
+              <w:t xml:space="preserve"> wat </w:t>
+            </w:r>
+            <w:proofErr w:type="spellStart"/>
+            <w:r>
+              <w:t>plannen</w:t>
+            </w:r>
+            <w:proofErr w:type="spellEnd"/>
+          </w:p>
+        </w:tc>
+      </w:tr>
+      <w:tr>
+        <w:tc>
+          <w:tcPr>
+            <w:tcW w:w="4675" w:type="dxa"/>
+          </w:tcPr>
+          <w:p/>
+        </w:tc>
+        <w:tc>
+          <w:tcPr>
+            <w:tcW w:w="4675" w:type="dxa"/>
+          </w:tcPr>
+          <w:p/>
+        </w:tc>
+      </w:tr>
+    </w:tbl>
+    <w:p>
+      <w:r>
+        <w:br/>
+      </w:r>
+      <w:r>
+        <w:br/>
+      </w:r>
+      <w:r>
+        <w:rPr>
+          <w:noProof/>
+        </w:rPr>
+        <w:drawing>
+          <wp:inline distT="0" distB="0" distL="0" distR="0" wp14:anchorId="4F355AB1" wp14:editId="0CEFA9FE">
+            <wp:extent cx="5435879" cy="2991004"/>
+            <wp:effectExtent l="0" t="0" r="0" b="0"/>
+            <wp:docPr id="3" name="Picture 3"/>
+            <wp:cNvGraphicFramePr>
+              <a:graphicFrameLocks xmlns:a="http://schemas.openxmlformats.org/drawingml/2006/main" noChangeAspect="1"/>
+            </wp:cNvGraphicFramePr>
+            <a:graphic xmlns:a="http://schemas.openxmlformats.org/drawingml/2006/main">
+              <a:graphicData uri="http://schemas.openxmlformats.org/drawingml/2006/picture">
+                <pic:pic xmlns:pic="http://schemas.openxmlformats.org/drawingml/2006/picture">
+                  <pic:nvPicPr>
+                    <pic:cNvPr id="3" name="pro_mockup.PNG"/>
+                    <pic:cNvPicPr/>
+                  </pic:nvPicPr>
+                  <pic:blipFill>
+                    <a:blip r:embed="rId6">
+                      <a:extLst>
+                        <a:ext uri="{28A0092B-C50C-407E-A947-70E740481C1C}">
+                          <a14:useLocalDpi xmlns:a14="http://schemas.microsoft.com/office/drawing/2010/main" val="0"/>
+                        </a:ext>
+                      </a:extLst>
+                    </a:blip>
+                    <a:stretch>
+                      <a:fillRect/>
+                    </a:stretch>
+                  </pic:blipFill>
+                  <pic:spPr>
+                    <a:xfrm>
+                      <a:off x="0" y="0"/>
+                      <a:ext cx="5435879" cy="2991004"/>
+                    </a:xfrm>
+                    <a:prstGeom prst="rect">
+                      <a:avLst/>
+                    </a:prstGeom>
+                  </pic:spPr>
+                </pic:pic>
+              </a:graphicData>
+            </a:graphic>
+          </wp:inline>
+        </w:drawing>
+      </w:r>
+    </w:p>
+    <w:p>
+      <w:bookmarkStart w:id="0" w:name="_GoBack"/>
+      <w:r>
+        <w:rPr>
+          <w:noProof/>
+        </w:rPr>
+        <w:drawing>
+          <wp:inline distT="0" distB="0" distL="0" distR="0" wp14:anchorId="4B7D18D5" wp14:editId="038AB5D4">
+            <wp:extent cx="5943600" cy="3667125"/>
+            <wp:effectExtent l="0" t="0" r="0" b="9525"/>
+            <wp:docPr id="4" name="Picture 4"/>
+            <wp:cNvGraphicFramePr>
+              <a:graphicFrameLocks xmlns:a="http://schemas.openxmlformats.org/drawingml/2006/main" noChangeAspect="1"/>
+            </wp:cNvGraphicFramePr>
+            <a:graphic xmlns:a="http://schemas.openxmlformats.org/drawingml/2006/main">
+              <a:graphicData uri="http://schemas.openxmlformats.org/drawingml/2006/picture">
+                <pic:pic xmlns:pic="http://schemas.openxmlformats.org/drawingml/2006/picture">
+                  <pic:nvPicPr>
+                    <pic:cNvPr id="4" name="pro_wireframe.PNG"/>
+                    <pic:cNvPicPr/>
+                  </pic:nvPicPr>
+                  <pic:blipFill>
+                    <a:blip r:embed="rId7">
+                      <a:extLst>
+                        <a:ext uri="{28A0092B-C50C-407E-A947-70E740481C1C}">
+                          <a14:useLocalDpi xmlns:a14="http://schemas.microsoft.com/office/drawing/2010/main" val="0"/>
+                        </a:ext>
+                      </a:extLst>
+                    </a:blip>
+                    <a:stretch>
+                      <a:fillRect/>
+                    </a:stretch>
+                  </pic:blipFill>
+                  <pic:spPr>
+                    <a:xfrm>
+                      <a:off x="0" y="0"/>
+                      <a:ext cx="5943600" cy="3667125"/>
+                    </a:xfrm>
+                    <a:prstGeom prst="rect">
+                      <a:avLst/>
+                    </a:prstGeom>
+                  </pic:spPr>
+                </pic:pic>
+              </a:graphicData>
+            </a:graphic>
+          </wp:inline>
+        </w:drawing>
+      </w:r>
+      <w:bookmarkEnd w:id="0"/>
+    </w:p>
+    <w:p/>
     <w:sectPr>
       <w:pgSz w:w="12240" w:h="15840"/>
       <w:pgMar w:top="1440" w:right="1440" w:bottom="1440" w:left="1440" w:header="720" w:footer="720" w:gutter="0"/>
@@ -582,6 +2650,25 @@
       <w:szCs w:val="18"/>
     </w:rPr>
   </w:style>
+  <w:style w:type="table" w:styleId="TableGrid">
+    <w:name w:val="Table Grid"/>
+    <w:basedOn w:val="TableNormal"/>
+    <w:uiPriority w:val="39"/>
+    <w:rsid w:val="00F55958"/>
+    <w:pPr>
+      <w:spacing w:after="0" w:line="240" w:lineRule="auto"/>
+    </w:pPr>
+    <w:tblPr>
+      <w:tblBorders>
+        <w:top w:val="single" w:sz="4" w:space="0" w:color="auto"/>
+        <w:left w:val="single" w:sz="4" w:space="0" w:color="auto"/>
+        <w:bottom w:val="single" w:sz="4" w:space="0" w:color="auto"/>
+        <w:right w:val="single" w:sz="4" w:space="0" w:color="auto"/>
+        <w:insideH w:val="single" w:sz="4" w:space="0" w:color="auto"/>
+        <w:insideV w:val="single" w:sz="4" w:space="0" w:color="auto"/>
+      </w:tblBorders>
+    </w:tblPr>
+  </w:style>
 </w:styles>
 </file>
 

--- a/Documentatie/Nils/Functioneel ontwerp.docx
+++ b/Documentatie/Nils/Functioneel ontwerp.docx
@@ -2085,6 +2085,9 @@
         <w:br/>
       </w:r>
       <w:r>
+        <w:t>Mockup Home</w:t>
+      </w:r>
+      <w:r>
         <w:br/>
       </w:r>
       <w:r>
@@ -2135,7 +2138,11 @@
       </w:r>
     </w:p>
     <w:p>
-      <w:bookmarkStart w:id="0" w:name="_GoBack"/>
+      <w:r>
+        <w:t>Home Wireframe DESKTOP</w:t>
+      </w:r>
+    </w:p>
+    <w:p>
       <w:r>
         <w:rPr>
           <w:noProof/>
@@ -2182,9 +2189,174 @@
           </wp:inline>
         </w:drawing>
       </w:r>
+    </w:p>
+    <w:p>
+      <w:r>
+        <w:lastRenderedPageBreak/>
+        <w:t>Home Wireframe MOBILE</w:t>
+      </w:r>
+    </w:p>
+    <w:p>
+      <w:r>
+        <w:rPr>
+          <w:noProof/>
+        </w:rPr>
+        <w:drawing>
+          <wp:inline distT="0" distB="0" distL="0" distR="0" wp14:anchorId="2C7E8D0F" wp14:editId="5F6632A2">
+            <wp:extent cx="2883048" cy="4451579"/>
+            <wp:effectExtent l="0" t="0" r="0" b="6350"/>
+            <wp:docPr id="5" name="Picture 5"/>
+            <wp:cNvGraphicFramePr>
+              <a:graphicFrameLocks xmlns:a="http://schemas.openxmlformats.org/drawingml/2006/main" noChangeAspect="1"/>
+            </wp:cNvGraphicFramePr>
+            <a:graphic xmlns:a="http://schemas.openxmlformats.org/drawingml/2006/main">
+              <a:graphicData uri="http://schemas.openxmlformats.org/drawingml/2006/picture">
+                <pic:pic xmlns:pic="http://schemas.openxmlformats.org/drawingml/2006/picture">
+                  <pic:nvPicPr>
+                    <pic:cNvPr id="5" name="crone_mobile.PNG"/>
+                    <pic:cNvPicPr/>
+                  </pic:nvPicPr>
+                  <pic:blipFill>
+                    <a:blip r:embed="rId8">
+                      <a:extLst>
+                        <a:ext uri="{28A0092B-C50C-407E-A947-70E740481C1C}">
+                          <a14:useLocalDpi xmlns:a14="http://schemas.microsoft.com/office/drawing/2010/main" val="0"/>
+                        </a:ext>
+                      </a:extLst>
+                    </a:blip>
+                    <a:stretch>
+                      <a:fillRect/>
+                    </a:stretch>
+                  </pic:blipFill>
+                  <pic:spPr>
+                    <a:xfrm>
+                      <a:off x="0" y="0"/>
+                      <a:ext cx="2883048" cy="4451579"/>
+                    </a:xfrm>
+                    <a:prstGeom prst="rect">
+                      <a:avLst/>
+                    </a:prstGeom>
+                  </pic:spPr>
+                </pic:pic>
+              </a:graphicData>
+            </a:graphic>
+          </wp:inline>
+        </w:drawing>
+      </w:r>
+    </w:p>
+    <w:p/>
+    <w:p/>
+    <w:p>
+      <w:r>
+        <w:t>Contact Wireframe DESKTOP</w:t>
+      </w:r>
+    </w:p>
+    <w:p>
+      <w:r>
+        <w:rPr>
+          <w:noProof/>
+        </w:rPr>
+        <w:lastRenderedPageBreak/>
+        <w:drawing>
+          <wp:inline distT="0" distB="0" distL="0" distR="0" wp14:anchorId="02ED3C70" wp14:editId="40F16719">
+            <wp:extent cx="5943600" cy="3648710"/>
+            <wp:effectExtent l="0" t="0" r="0" b="8890"/>
+            <wp:docPr id="6" name="Picture 6"/>
+            <wp:cNvGraphicFramePr>
+              <a:graphicFrameLocks xmlns:a="http://schemas.openxmlformats.org/drawingml/2006/main" noChangeAspect="1"/>
+            </wp:cNvGraphicFramePr>
+            <a:graphic xmlns:a="http://schemas.openxmlformats.org/drawingml/2006/main">
+              <a:graphicData uri="http://schemas.openxmlformats.org/drawingml/2006/picture">
+                <pic:pic xmlns:pic="http://schemas.openxmlformats.org/drawingml/2006/picture">
+                  <pic:nvPicPr>
+                    <pic:cNvPr id="6" name="crone_contact_desk.PNG"/>
+                    <pic:cNvPicPr/>
+                  </pic:nvPicPr>
+                  <pic:blipFill>
+                    <a:blip r:embed="rId9">
+                      <a:extLst>
+                        <a:ext uri="{28A0092B-C50C-407E-A947-70E740481C1C}">
+                          <a14:useLocalDpi xmlns:a14="http://schemas.microsoft.com/office/drawing/2010/main" val="0"/>
+                        </a:ext>
+                      </a:extLst>
+                    </a:blip>
+                    <a:stretch>
+                      <a:fillRect/>
+                    </a:stretch>
+                  </pic:blipFill>
+                  <pic:spPr>
+                    <a:xfrm>
+                      <a:off x="0" y="0"/>
+                      <a:ext cx="5943600" cy="3648710"/>
+                    </a:xfrm>
+                    <a:prstGeom prst="rect">
+                      <a:avLst/>
+                    </a:prstGeom>
+                  </pic:spPr>
+                </pic:pic>
+              </a:graphicData>
+            </a:graphic>
+          </wp:inline>
+        </w:drawing>
+      </w:r>
+    </w:p>
+    <w:p/>
+    <w:p>
+      <w:r>
+        <w:t>Contact Wireframe Mobile</w:t>
+      </w:r>
+    </w:p>
+    <w:p>
+      <w:bookmarkStart w:id="0" w:name="_GoBack"/>
+      <w:r>
+        <w:rPr>
+          <w:noProof/>
+        </w:rPr>
+        <w:lastRenderedPageBreak/>
+        <w:drawing>
+          <wp:inline distT="0" distB="0" distL="0" distR="0" wp14:anchorId="106092F2" wp14:editId="2A62FF56">
+            <wp:extent cx="3225966" cy="5308873"/>
+            <wp:effectExtent l="0" t="0" r="0" b="6350"/>
+            <wp:docPr id="7" name="Picture 7"/>
+            <wp:cNvGraphicFramePr>
+              <a:graphicFrameLocks xmlns:a="http://schemas.openxmlformats.org/drawingml/2006/main" noChangeAspect="1"/>
+            </wp:cNvGraphicFramePr>
+            <a:graphic xmlns:a="http://schemas.openxmlformats.org/drawingml/2006/main">
+              <a:graphicData uri="http://schemas.openxmlformats.org/drawingml/2006/picture">
+                <pic:pic xmlns:pic="http://schemas.openxmlformats.org/drawingml/2006/picture">
+                  <pic:nvPicPr>
+                    <pic:cNvPr id="7" name="crone_contact_mobile.PNG"/>
+                    <pic:cNvPicPr/>
+                  </pic:nvPicPr>
+                  <pic:blipFill>
+                    <a:blip r:embed="rId10">
+                      <a:extLst>
+                        <a:ext uri="{28A0092B-C50C-407E-A947-70E740481C1C}">
+                          <a14:useLocalDpi xmlns:a14="http://schemas.microsoft.com/office/drawing/2010/main" val="0"/>
+                        </a:ext>
+                      </a:extLst>
+                    </a:blip>
+                    <a:stretch>
+                      <a:fillRect/>
+                    </a:stretch>
+                  </pic:blipFill>
+                  <pic:spPr>
+                    <a:xfrm>
+                      <a:off x="0" y="0"/>
+                      <a:ext cx="3225966" cy="5308873"/>
+                    </a:xfrm>
+                    <a:prstGeom prst="rect">
+                      <a:avLst/>
+                    </a:prstGeom>
+                  </pic:spPr>
+                </pic:pic>
+              </a:graphicData>
+            </a:graphic>
+          </wp:inline>
+        </w:drawing>
+      </w:r>
       <w:bookmarkEnd w:id="0"/>
     </w:p>
-    <w:p/>
     <w:sectPr>
       <w:pgSz w:w="12240" w:h="15840"/>
       <w:pgMar w:top="1440" w:right="1440" w:bottom="1440" w:left="1440" w:header="720" w:footer="720" w:gutter="0"/>
@@ -2212,7 +2384,7 @@
       </w:pPr>
     </w:pPrDefault>
   </w:docDefaults>
-  <w:latentStyles w:defLockedState="0" w:defUIPriority="99" w:defSemiHidden="0" w:defUnhideWhenUsed="0" w:defQFormat="0" w:count="375">
+  <w:latentStyles w:defLockedState="0" w:defUIPriority="99" w:defSemiHidden="0" w:defUnhideWhenUsed="0" w:defQFormat="0" w:count="376">
     <w:lsdException w:name="Normal" w:uiPriority="0" w:qFormat="1"/>
     <w:lsdException w:name="heading 1" w:uiPriority="9" w:qFormat="1"/>
     <w:lsdException w:name="heading 2" w:semiHidden="1" w:uiPriority="9" w:unhideWhenUsed="1" w:qFormat="1"/>
@@ -2318,7 +2490,6 @@
     <w:lsdException w:name="HTML Sample" w:semiHidden="1" w:unhideWhenUsed="1"/>
     <w:lsdException w:name="HTML Typewriter" w:semiHidden="1" w:unhideWhenUsed="1"/>
     <w:lsdException w:name="HTML Variable" w:semiHidden="1" w:unhideWhenUsed="1"/>
-    <w:lsdException w:name="Normal Table" w:semiHidden="1" w:unhideWhenUsed="1"/>
     <w:lsdException w:name="annotation subject" w:semiHidden="1" w:unhideWhenUsed="1"/>
     <w:lsdException w:name="No List" w:semiHidden="1" w:unhideWhenUsed="1"/>
     <w:lsdException w:name="Outline List 1" w:semiHidden="1" w:unhideWhenUsed="1"/>
@@ -2365,10 +2536,8 @@
     <w:lsdException w:name="Table Subtle 2" w:semiHidden="1" w:unhideWhenUsed="1"/>
     <w:lsdException w:name="Table Web 1" w:semiHidden="1" w:unhideWhenUsed="1"/>
     <w:lsdException w:name="Table Web 2" w:semiHidden="1" w:unhideWhenUsed="1"/>
-    <w:lsdException w:name="Table Web 3" w:semiHidden="1" w:unhideWhenUsed="1"/>
     <w:lsdException w:name="Balloon Text" w:semiHidden="1" w:unhideWhenUsed="1"/>
     <w:lsdException w:name="Table Grid" w:uiPriority="39"/>
-    <w:lsdException w:name="Table Theme" w:semiHidden="1" w:unhideWhenUsed="1"/>
     <w:lsdException w:name="Placeholder Text" w:semiHidden="1"/>
     <w:lsdException w:name="No Spacing" w:uiPriority="1" w:qFormat="1"/>
     <w:lsdException w:name="Light Shading" w:uiPriority="60"/>
@@ -2588,6 +2757,7 @@
     <w:lsdException w:name="Smart Hyperlink" w:semiHidden="1" w:unhideWhenUsed="1"/>
     <w:lsdException w:name="Hashtag" w:semiHidden="1" w:unhideWhenUsed="1"/>
     <w:lsdException w:name="Unresolved Mention" w:semiHidden="1" w:unhideWhenUsed="1"/>
+    <w:lsdException w:name="Smart Link" w:semiHidden="1" w:unhideWhenUsed="1"/>
   </w:latentStyles>
   <w:style w:type="paragraph" w:default="1" w:styleId="Normal">
     <w:name w:val="Normal"/>

--- a/Documentatie/Nils/Functioneel ontwerp.docx
+++ b/Documentatie/Nils/Functioneel ontwerp.docx
@@ -115,6 +115,13 @@
         </w:drawing>
       </w:r>
     </w:p>
+    <w:p>
+      <w:r>
+        <w:t>Paginas</w:t>
+      </w:r>
+      <w:bookmarkStart w:id="0" w:name="_GoBack"/>
+      <w:bookmarkEnd w:id="0"/>
+    </w:p>
     <w:p/>
     <w:tbl>
       <w:tblPr>
@@ -523,6 +530,83 @@
       </w:tr>
     </w:tbl>
     <w:p/>
+    <w:p>
+      <w:pPr>
+        <w:rPr>
+          <w:noProof/>
+        </w:rPr>
+      </w:pPr>
+    </w:p>
+    <w:p>
+      <w:pPr>
+        <w:rPr>
+          <w:noProof/>
+        </w:rPr>
+      </w:pPr>
+    </w:p>
+    <w:p>
+      <w:pPr>
+        <w:rPr>
+          <w:noProof/>
+        </w:rPr>
+      </w:pPr>
+    </w:p>
+    <w:p>
+      <w:pPr>
+        <w:rPr>
+          <w:noProof/>
+        </w:rPr>
+      </w:pPr>
+    </w:p>
+    <w:p>
+      <w:pPr>
+        <w:rPr>
+          <w:noProof/>
+        </w:rPr>
+      </w:pPr>
+    </w:p>
+    <w:p>
+      <w:pPr>
+        <w:rPr>
+          <w:noProof/>
+        </w:rPr>
+      </w:pPr>
+    </w:p>
+    <w:p>
+      <w:pPr>
+        <w:rPr>
+          <w:noProof/>
+        </w:rPr>
+      </w:pPr>
+    </w:p>
+    <w:p>
+      <w:pPr>
+        <w:rPr>
+          <w:noProof/>
+        </w:rPr>
+      </w:pPr>
+    </w:p>
+    <w:p>
+      <w:pPr>
+        <w:rPr>
+          <w:noProof/>
+        </w:rPr>
+      </w:pPr>
+    </w:p>
+    <w:p>
+      <w:pPr>
+        <w:rPr>
+          <w:noProof/>
+        </w:rPr>
+      </w:pPr>
+      <w:r>
+        <w:rPr>
+          <w:noProof/>
+        </w:rPr>
+        <w:lastRenderedPageBreak/>
+        <w:t>Use case</w:t>
+      </w:r>
+    </w:p>
     <w:p>
       <w:r>
         <w:rPr>
@@ -588,7 +672,6 @@
           </w:tcPr>
           <w:p>
             <w:r>
-              <w:lastRenderedPageBreak/>
               <w:t>Use-Case</w:t>
             </w:r>
           </w:p>
@@ -1511,6 +1594,7 @@
           <w:p>
             <w:proofErr w:type="spellStart"/>
             <w:r>
+              <w:lastRenderedPageBreak/>
               <w:t>Postconditie</w:t>
             </w:r>
             <w:proofErr w:type="spellEnd"/>
@@ -2011,7 +2095,6 @@
           <w:p>
             <w:proofErr w:type="spellStart"/>
             <w:r>
-              <w:lastRenderedPageBreak/>
               <w:t>Uitzonderingen</w:t>
             </w:r>
             <w:proofErr w:type="spellEnd"/>
@@ -2147,6 +2230,7 @@
         <w:rPr>
           <w:noProof/>
         </w:rPr>
+        <w:lastRenderedPageBreak/>
         <w:drawing>
           <wp:inline distT="0" distB="0" distL="0" distR="0" wp14:anchorId="4B7D18D5" wp14:editId="038AB5D4">
             <wp:extent cx="5943600" cy="3667125"/>
@@ -2192,7 +2276,6 @@
     </w:p>
     <w:p>
       <w:r>
-        <w:lastRenderedPageBreak/>
         <w:t>Home Wireframe MOBILE</w:t>
       </w:r>
     </w:p>
@@ -2201,6 +2284,7 @@
         <w:rPr>
           <w:noProof/>
         </w:rPr>
+        <w:lastRenderedPageBreak/>
         <w:drawing>
           <wp:inline distT="0" distB="0" distL="0" distR="0" wp14:anchorId="2C7E8D0F" wp14:editId="5F6632A2">
             <wp:extent cx="2883048" cy="4451579"/>
@@ -2307,7 +2391,6 @@
       </w:r>
     </w:p>
     <w:p>
-      <w:bookmarkStart w:id="0" w:name="_GoBack"/>
       <w:r>
         <w:rPr>
           <w:noProof/>
@@ -2355,7 +2438,6 @@
           </wp:inline>
         </w:drawing>
       </w:r>
-      <w:bookmarkEnd w:id="0"/>
     </w:p>
     <w:sectPr>
       <w:pgSz w:w="12240" w:h="15840"/>
@@ -2490,6 +2572,7 @@
     <w:lsdException w:name="HTML Sample" w:semiHidden="1" w:unhideWhenUsed="1"/>
     <w:lsdException w:name="HTML Typewriter" w:semiHidden="1" w:unhideWhenUsed="1"/>
     <w:lsdException w:name="HTML Variable" w:semiHidden="1" w:unhideWhenUsed="1"/>
+    <w:lsdException w:name="Normal Table" w:semiHidden="1" w:unhideWhenUsed="1"/>
     <w:lsdException w:name="annotation subject" w:semiHidden="1" w:unhideWhenUsed="1"/>
     <w:lsdException w:name="No List" w:semiHidden="1" w:unhideWhenUsed="1"/>
     <w:lsdException w:name="Outline List 1" w:semiHidden="1" w:unhideWhenUsed="1"/>
@@ -2536,8 +2619,10 @@
     <w:lsdException w:name="Table Subtle 2" w:semiHidden="1" w:unhideWhenUsed="1"/>
     <w:lsdException w:name="Table Web 1" w:semiHidden="1" w:unhideWhenUsed="1"/>
     <w:lsdException w:name="Table Web 2" w:semiHidden="1" w:unhideWhenUsed="1"/>
+    <w:lsdException w:name="Table Web 3" w:semiHidden="1" w:unhideWhenUsed="1"/>
     <w:lsdException w:name="Balloon Text" w:semiHidden="1" w:unhideWhenUsed="1"/>
     <w:lsdException w:name="Table Grid" w:uiPriority="39"/>
+    <w:lsdException w:name="Table Theme" w:semiHidden="1" w:unhideWhenUsed="1"/>
     <w:lsdException w:name="Placeholder Text" w:semiHidden="1"/>
     <w:lsdException w:name="No Spacing" w:uiPriority="1" w:qFormat="1"/>
     <w:lsdException w:name="Light Shading" w:uiPriority="60"/>
